--- a/Spyware/Spyware.docx
+++ b/Spyware/Spyware.docx
@@ -30,7 +30,7 @@
     <w:p>
       <w:r>
         <w:pict w14:anchorId="6B9BB69E">
-          <v:rect id="_x0000_i1091" style="width:0;height:1.5pt" o:hralign="center" o:hrstd="t" o:hr="t" fillcolor="#a0a0a0" stroked="f"/>
+          <v:rect id="_x0000_i1025" style="width:0;height:1.5pt" o:hralign="center" o:hrstd="t" o:hr="t" fillcolor="#a0a0a0" stroked="f"/>
         </w:pict>
       </w:r>
     </w:p>
@@ -78,7 +78,7 @@
         <w:t>secretly watches what you do</w:t>
       </w:r>
       <w:r>
-        <w:t xml:space="preserve"> on your computer or phone.</w:t>
+        <w:t xml:space="preserve"> on your computer or phone</w:t>
       </w:r>
     </w:p>
     <w:p>
@@ -119,7 +119,7 @@
     <w:p>
       <w:r>
         <w:pict w14:anchorId="4FB9BAAB">
-          <v:rect id="_x0000_i1092" style="width:0;height:1.5pt" o:hralign="center" o:hrstd="t" o:hr="t" fillcolor="#a0a0a0" stroked="f"/>
+          <v:rect id="_x0000_i1026" style="width:0;height:1.5pt" o:hralign="center" o:hrstd="t" o:hr="t" fillcolor="#a0a0a0" stroked="f"/>
         </w:pict>
       </w:r>
     </w:p>
@@ -252,7 +252,7 @@
     <w:p>
       <w:r>
         <w:pict w14:anchorId="233B01EC">
-          <v:rect id="_x0000_i1093" style="width:0;height:1.5pt" o:hralign="center" o:hrstd="t" o:hr="t" fillcolor="#a0a0a0" stroked="f"/>
+          <v:rect id="_x0000_i1027" style="width:0;height:1.5pt" o:hralign="center" o:hrstd="t" o:hr="t" fillcolor="#a0a0a0" stroked="f"/>
         </w:pict>
       </w:r>
     </w:p>
@@ -370,7 +370,7 @@
     <w:p>
       <w:r>
         <w:pict w14:anchorId="29C57F5F">
-          <v:rect id="_x0000_i1094" style="width:0;height:1.5pt" o:hralign="center" o:hrstd="t" o:hr="t" fillcolor="#a0a0a0" stroked="f"/>
+          <v:rect id="_x0000_i1028" style="width:0;height:1.5pt" o:hralign="center" o:hrstd="t" o:hr="t" fillcolor="#a0a0a0" stroked="f"/>
         </w:pict>
       </w:r>
     </w:p>
@@ -491,7 +491,7 @@
     <w:p>
       <w:r>
         <w:pict w14:anchorId="18B421AD">
-          <v:rect id="_x0000_i1095" style="width:0;height:1.5pt" o:hralign="center" o:hrstd="t" o:hr="t" fillcolor="#a0a0a0" stroked="f"/>
+          <v:rect id="_x0000_i1029" style="width:0;height:1.5pt" o:hralign="center" o:hrstd="t" o:hr="t" fillcolor="#a0a0a0" stroked="f"/>
         </w:pict>
       </w:r>
     </w:p>
@@ -611,7 +611,7 @@
     <w:p>
       <w:r>
         <w:pict w14:anchorId="517CAC3C">
-          <v:rect id="_x0000_i1096" style="width:0;height:1.5pt" o:hralign="center" o:hrstd="t" o:hr="t" fillcolor="#a0a0a0" stroked="f"/>
+          <v:rect id="_x0000_i1030" style="width:0;height:1.5pt" o:hralign="center" o:hrstd="t" o:hr="t" fillcolor="#a0a0a0" stroked="f"/>
         </w:pict>
       </w:r>
     </w:p>
@@ -708,7 +708,7 @@
     <w:p>
       <w:r>
         <w:pict w14:anchorId="36E85117">
-          <v:rect id="_x0000_i1097" style="width:0;height:1.5pt" o:hralign="center" o:hrstd="t" o:hr="t" fillcolor="#a0a0a0" stroked="f"/>
+          <v:rect id="_x0000_i1031" style="width:0;height:1.5pt" o:hralign="center" o:hrstd="t" o:hr="t" fillcolor="#a0a0a0" stroked="f"/>
         </w:pict>
       </w:r>
     </w:p>
@@ -791,7 +791,7 @@
     <w:p>
       <w:r>
         <w:pict w14:anchorId="097BAA4A">
-          <v:rect id="_x0000_i1098" style="width:0;height:1.5pt" o:hralign="center" o:hrstd="t" o:hr="t" fillcolor="#a0a0a0" stroked="f"/>
+          <v:rect id="_x0000_i1032" style="width:0;height:1.5pt" o:hralign="center" o:hrstd="t" o:hr="t" fillcolor="#a0a0a0" stroked="f"/>
         </w:pict>
       </w:r>
     </w:p>
@@ -8694,6 +8694,7 @@
   <w:style w:type="character" w:default="1" w:styleId="DefaultParagraphFont">
     <w:name w:val="Default Paragraph Font"/>
     <w:uiPriority w:val="1"/>
+    <w:semiHidden/>
     <w:unhideWhenUsed/>
   </w:style>
   <w:style w:type="table" w:default="1" w:styleId="TableNormal">

--- a/Spyware/Spyware.docx
+++ b/Spyware/Spyware.docx
@@ -79,6 +79,9 @@
       </w:r>
       <w:r>
         <w:t xml:space="preserve"> on your computer or phone</w:t>
+      </w:r>
+      <w:r>
+        <w:t>.</w:t>
       </w:r>
     </w:p>
     <w:p>

--- a/Spyware/Spyware.docx
+++ b/Spyware/Spyware.docx
@@ -79,9 +79,6 @@
       </w:r>
       <w:r>
         <w:t xml:space="preserve"> on your computer or phone</w:t>
-      </w:r>
-      <w:r>
-        <w:t>.</w:t>
       </w:r>
     </w:p>
     <w:p>
